--- a/特殊符號.docx
+++ b/特殊符號.docx
@@ -113,115 +113,145 @@
           <w:rFonts w:ascii="標楷體" w:eastAsia="標楷體" w:hAnsi="標楷體"/>
         </w:rPr>
       </w:pPr>
+      <w:proofErr w:type="gramStart"/>
+      <w:r>
+        <w:rPr>
+          <w:rFonts w:ascii="標楷體" w:eastAsia="標楷體" w:hAnsi="標楷體" w:hint="eastAsia"/>
+        </w:rPr>
+        <w:t>████▇▆</w:t>
+      </w:r>
+      <w:proofErr w:type="gramEnd"/>
+    </w:p>
+    <w:p>
+      <w:pPr>
+        <w:rPr>
+          <w:rFonts w:ascii="標楷體" w:eastAsia="標楷體" w:hAnsi="標楷體"/>
+        </w:rPr>
+      </w:pPr>
+      <w:r>
+        <w:rPr>
+          <w:rFonts w:ascii="標楷體" w:eastAsia="標楷體" w:hAnsi="標楷體" w:hint="eastAsia"/>
+        </w:rPr>
+        <w:t>█████▇▆</w:t>
+      </w:r>
+    </w:p>
+    <w:p>
+      <w:pPr>
+        <w:rPr>
+          <w:rFonts w:ascii="標楷體" w:eastAsia="標楷體" w:hAnsi="標楷體"/>
+        </w:rPr>
+      </w:pPr>
+      <w:r>
+        <w:rPr>
+          <w:rFonts w:ascii="標楷體" w:eastAsia="標楷體" w:hAnsi="標楷體" w:hint="eastAsia"/>
+        </w:rPr>
+        <w:t>██████▇▆</w:t>
+      </w:r>
+    </w:p>
+    <w:p>
+      <w:pPr>
+        <w:rPr>
+          <w:rFonts w:ascii="標楷體" w:eastAsia="標楷體" w:hAnsi="標楷體"/>
+        </w:rPr>
+      </w:pPr>
+      <w:r>
+        <w:rPr>
+          <w:rFonts w:ascii="標楷體" w:eastAsia="標楷體" w:hAnsi="標楷體" w:hint="eastAsia"/>
+        </w:rPr>
+        <w:t>◣</w:t>
+      </w:r>
+    </w:p>
+    <w:p>
+      <w:pPr>
+        <w:rPr>
+          <w:rFonts w:ascii="標楷體" w:eastAsia="標楷體" w:hAnsi="標楷體"/>
+        </w:rPr>
+      </w:pPr>
+      <w:r>
+        <w:rPr>
+          <w:rFonts w:ascii="標楷體" w:eastAsia="標楷體" w:hAnsi="標楷體" w:hint="eastAsia"/>
+        </w:rPr>
+        <w:t>Ｗ＊</w:t>
+      </w:r>
+    </w:p>
+    <w:p>
+      <w:pPr>
+        <w:rPr>
+          <w:rFonts w:ascii="標楷體" w:eastAsia="標楷體" w:hAnsi="標楷體"/>
+        </w:rPr>
+      </w:pPr>
+      <w:proofErr w:type="gramStart"/>
+      <w:r>
+        <w:rPr>
+          <w:rFonts w:ascii="標楷體" w:eastAsia="標楷體" w:hAnsi="標楷體" w:hint="eastAsia"/>
+        </w:rPr>
+        <w:t>▌</w:t>
+      </w:r>
+      <w:proofErr w:type="gramEnd"/>
+    </w:p>
+    <w:p>
+      <w:pPr>
+        <w:rPr>
+          <w:rFonts w:ascii="標楷體" w:eastAsia="標楷體" w:hAnsi="標楷體"/>
+        </w:rPr>
+      </w:pPr>
+    </w:p>
+    <w:p>
+      <w:pPr>
+        <w:rPr>
+          <w:rFonts w:ascii="標楷體" w:eastAsia="標楷體" w:hAnsi="標楷體"/>
+        </w:rPr>
+      </w:pPr>
+    </w:p>
+    <w:p>
+      <w:pPr>
+        <w:rPr>
+          <w:rFonts w:ascii="標楷體" w:eastAsia="標楷體" w:hAnsi="標楷體" w:cs="標楷體"/>
+          <w:color w:val="FF0000"/>
+        </w:rPr>
+      </w:pPr>
+      <w:r>
+        <w:rPr>
+          <w:rFonts w:ascii="Segoe UI Symbol" w:eastAsia="標楷體" w:hAnsi="Segoe UI Symbol" w:cs="Segoe UI Symbol"/>
+        </w:rPr>
+        <w:t>♥♠♣</w:t>
+      </w:r>
+      <w:r>
+        <w:rPr>
+          <w:rFonts w:ascii="標楷體" w:eastAsia="標楷體" w:hAnsi="標楷體" w:cs="Segoe UI Symbol" w:hint="eastAsia"/>
+        </w:rPr>
+        <w:t>▓</w:t>
+      </w:r>
+    </w:p>
+    <w:p>
+      <w:pPr>
+        <w:rPr>
+          <w:rFonts w:ascii="Nirmala UI" w:eastAsia="標楷體" w:hAnsi="Nirmala UI" w:cs="Nirmala UI" w:hint="eastAsia"/>
+          <w:color w:val="000000" w:themeColor="text1"/>
+        </w:rPr>
+      </w:pPr>
+      <w:r>
+        <w:rPr>
+          <w:rFonts w:ascii="Segoe UI Symbol" w:eastAsia="標楷體" w:hAnsi="Segoe UI Symbol" w:cs="Segoe UI Symbol"/>
+          <w:color w:val="000000" w:themeColor="text1"/>
+        </w:rPr>
+        <w:t>♢</w:t>
+      </w:r>
+    </w:p>
+    <w:p>
+      <w:pPr>
+        <w:rPr>
+          <w:rFonts w:ascii="標楷體" w:hAnsi="標楷體"/>
+        </w:rPr>
+      </w:pPr>
       <w:bookmarkStart w:id="0" w:name="_GoBack"/>
-      <w:proofErr w:type="gramStart"/>
-      <w:r>
-        <w:rPr>
-          <w:rFonts w:ascii="標楷體" w:eastAsia="標楷體" w:hAnsi="標楷體" w:hint="eastAsia"/>
-        </w:rPr>
-        <w:t>█</w:t>
+      <w:r>
+        <w:rPr>
+          <w:rFonts w:ascii="Segoe UI Symbol" w:hAnsi="Segoe UI Symbol" w:cs="Segoe UI Symbol"/>
+        </w:rPr>
+        <w:t>♦</w:t>
       </w:r>
       <w:bookmarkEnd w:id="0"/>
-      <w:r>
-        <w:rPr>
-          <w:rFonts w:ascii="標楷體" w:eastAsia="標楷體" w:hAnsi="標楷體" w:hint="eastAsia"/>
-        </w:rPr>
-        <w:t>███▇▆</w:t>
-      </w:r>
-      <w:proofErr w:type="gramEnd"/>
-    </w:p>
-    <w:p>
-      <w:pPr>
-        <w:rPr>
-          <w:rFonts w:ascii="標楷體" w:eastAsia="標楷體" w:hAnsi="標楷體"/>
-        </w:rPr>
-      </w:pPr>
-      <w:r>
-        <w:rPr>
-          <w:rFonts w:ascii="標楷體" w:eastAsia="標楷體" w:hAnsi="標楷體" w:hint="eastAsia"/>
-        </w:rPr>
-        <w:t>█████▇▆</w:t>
-      </w:r>
-    </w:p>
-    <w:p>
-      <w:pPr>
-        <w:rPr>
-          <w:rFonts w:ascii="標楷體" w:eastAsia="標楷體" w:hAnsi="標楷體"/>
-        </w:rPr>
-      </w:pPr>
-      <w:r>
-        <w:rPr>
-          <w:rFonts w:ascii="標楷體" w:eastAsia="標楷體" w:hAnsi="標楷體" w:hint="eastAsia"/>
-        </w:rPr>
-        <w:t>██████▇▆</w:t>
-      </w:r>
-    </w:p>
-    <w:p>
-      <w:pPr>
-        <w:rPr>
-          <w:rFonts w:ascii="標楷體" w:eastAsia="標楷體" w:hAnsi="標楷體"/>
-        </w:rPr>
-      </w:pPr>
-      <w:r>
-        <w:rPr>
-          <w:rFonts w:ascii="標楷體" w:eastAsia="標楷體" w:hAnsi="標楷體" w:hint="eastAsia"/>
-        </w:rPr>
-        <w:t>◣</w:t>
-      </w:r>
-    </w:p>
-    <w:p>
-      <w:pPr>
-        <w:rPr>
-          <w:rFonts w:ascii="標楷體" w:eastAsia="標楷體" w:hAnsi="標楷體" w:hint="eastAsia"/>
-        </w:rPr>
-      </w:pPr>
-      <w:r>
-        <w:rPr>
-          <w:rFonts w:ascii="標楷體" w:eastAsia="標楷體" w:hAnsi="標楷體" w:hint="eastAsia"/>
-        </w:rPr>
-        <w:t>Ｗ＊</w:t>
-      </w:r>
-    </w:p>
-    <w:p>
-      <w:pPr>
-        <w:rPr>
-          <w:rFonts w:ascii="標楷體" w:eastAsia="標楷體" w:hAnsi="標楷體"/>
-        </w:rPr>
-      </w:pPr>
-      <w:r>
-        <w:rPr>
-          <w:rFonts w:ascii="標楷體" w:eastAsia="標楷體" w:hAnsi="標楷體" w:hint="eastAsia"/>
-        </w:rPr>
-        <w:t>▌</w:t>
-      </w:r>
-    </w:p>
-    <w:p>
-      <w:pPr>
-        <w:rPr>
-          <w:rFonts w:ascii="標楷體" w:eastAsia="標楷體" w:hAnsi="標楷體"/>
-        </w:rPr>
-      </w:pPr>
-    </w:p>
-    <w:p>
-      <w:pPr>
-        <w:rPr>
-          <w:rFonts w:ascii="標楷體" w:eastAsia="標楷體" w:hAnsi="標楷體"/>
-        </w:rPr>
-      </w:pPr>
-    </w:p>
-    <w:p>
-      <w:pPr>
-        <w:rPr>
-          <w:rFonts w:ascii="標楷體" w:eastAsia="標楷體" w:hAnsi="標楷體"/>
-        </w:rPr>
-      </w:pPr>
-    </w:p>
-    <w:p>
-      <w:pPr>
-        <w:rPr>
-          <w:rFonts w:ascii="標楷體" w:hAnsi="標楷體"/>
-        </w:rPr>
-      </w:pPr>
     </w:p>
     <w:sectPr>
       <w:pgSz w:w="11906" w:h="16838"/>
